--- a/河西_卒論下書き_0127.docx
+++ b/河西_卒論下書き_0127.docx
@@ -496,6 +496,12 @@
         <w:rPr>
           <w:rFonts w:hint="eastAsia"/>
         </w:rPr>
+        <w:t xml:space="preserve"> </w:t>
+      </w:r>
+      <w:r>
+        <w:rPr>
+          <w:rFonts w:hint="eastAsia"/>
+        </w:rPr>
         <w:t>高次高調波と赤外光の時間差の関数としての信号強度の測定結果</w:t>
       </w:r>
     </w:p>
@@ -619,6 +625,20 @@
       </w:r>
       <w:r>
         <w:t>考察</w:t>
+      </w:r>
+    </w:p>
+    <w:p>
+      <w:pPr>
+        <w:rPr>
+          <w:rFonts w:hint="eastAsia"/>
+        </w:rPr>
+      </w:pPr>
+      <w:r>
+        <w:tab/>
+        <w:t xml:space="preserve">4.5 </w:t>
+      </w:r>
+      <w:r>
+        <w:t>結論</w:t>
       </w:r>
     </w:p>
     <w:p>
@@ -3005,22 +3025,32 @@
         </w:rPr>
         <w:t xml:space="preserve">. </w:t>
       </w:r>
-      <w:ins w:id="2" w:author="NH17A" w:date="2021-01-26T19:05:00Z">
-        <w:r>
-          <w:t>[3]</w:t>
-        </w:r>
-      </w:ins>
+      <w:r>
+        <w:rPr>
+          <w:rFonts w:hint="eastAsia"/>
+        </w:rPr>
+        <w:t>[2</w:t>
+      </w:r>
+      <w:r>
+        <w:rPr>
+          <w:rFonts w:hint="eastAsia"/>
+        </w:rPr>
+        <w:t>]</w:t>
+      </w:r>
     </w:p>
     <w:p>
+      <w:pPr>
+        <w:jc w:val="center"/>
+      </w:pPr>
       <w:r>
         <w:rPr>
           <w:noProof/>
         </w:rPr>
         <w:drawing>
-          <wp:inline distT="0" distB="0" distL="0" distR="0" wp14:anchorId="65885ABB" wp14:editId="255897DD">
-            <wp:extent cx="6510122" cy="3562350"/>
-            <wp:effectExtent l="0" t="0" r="5080" b="0"/>
-            <wp:docPr id="5" name="図 5" descr="C:\Users\kk515go\source\repos\図\使用した光学系.png"/>
+          <wp:inline distT="0" distB="0" distL="0" distR="0" wp14:anchorId="0414186B" wp14:editId="1A06919D">
+            <wp:extent cx="5400040" cy="2212290"/>
+            <wp:effectExtent l="0" t="0" r="0" b="0"/>
+            <wp:docPr id="6" name="図 6" descr="C:\Users\kk515go\source\repos\図\使用した光学系.png"/>
             <wp:cNvGraphicFramePr>
               <a:graphicFrameLocks xmlns:a="http://schemas.openxmlformats.org/drawingml/2006/main" noChangeAspect="1"/>
             </wp:cNvGraphicFramePr>
@@ -3049,7 +3079,7 @@
                   <pic:spPr bwMode="auto">
                     <a:xfrm>
                       <a:off x="0" y="0"/>
-                      <a:ext cx="6572525" cy="3596497"/>
+                      <a:ext cx="5400040" cy="2212290"/>
                     </a:xfrm>
                     <a:prstGeom prst="rect">
                       <a:avLst/>
@@ -3087,45 +3117,6 @@
       </w:r>
     </w:p>
     <w:p>
-      <w:pPr>
-        <w:jc w:val="center"/>
-      </w:pPr>
-      <w:ins w:id="3" w:author="NH17A" w:date="2021-01-26T19:05:00Z">
-        <w:r>
-          <w:rPr>
-            <w:rFonts w:hint="eastAsia"/>
-          </w:rPr>
-          <w:t>波長版は</w:t>
-        </w:r>
-        <w:r>
-          <w:rPr>
-            <w:rFonts w:hint="eastAsia"/>
-          </w:rPr>
-          <w:t>1/2</w:t>
-        </w:r>
-        <w:r>
-          <w:rPr>
-            <w:rFonts w:hint="eastAsia"/>
-          </w:rPr>
-          <w:t>なので、図の記載をきちんと書いてください。</w:t>
-        </w:r>
-        <w:r>
-          <w:rPr>
-            <w:rFonts w:hint="eastAsia"/>
-          </w:rPr>
-          <w:t>あと図の</w:t>
-        </w:r>
-      </w:ins>
-      <w:ins w:id="4" w:author="NH17A" w:date="2021-01-26T19:06:00Z">
-        <w:r>
-          <w:rPr>
-            <w:rFonts w:hint="eastAsia"/>
-          </w:rPr>
-          <w:t>字のサイズが小さいです。</w:t>
-        </w:r>
-      </w:ins>
-    </w:p>
-    <w:p>
       <w:r>
         <w:rPr>
           <w:rFonts w:hint="eastAsia"/>
@@ -3634,8 +3625,6 @@
         </w:rPr>
         <w:t>1/2</w:t>
       </w:r>
-      <w:bookmarkStart w:id="5" w:name="_GoBack"/>
-      <w:bookmarkEnd w:id="5"/>
       <w:r>
         <w:rPr>
           <w:rFonts w:hint="eastAsia"/>
@@ -3753,14 +3742,7 @@
         <w:rPr>
           <w:rFonts w:hint="eastAsia"/>
         </w:rPr>
-        <w:t>高次高調波を発</w:t>
-      </w:r>
-      <w:r>
-        <w:rPr>
-          <w:rFonts w:hint="eastAsia"/>
-        </w:rPr>
-        <w:lastRenderedPageBreak/>
-        <w:t>生させた</w:t>
+        <w:t>高次高調波を発生させた</w:t>
       </w:r>
       <w:r>
         <w:rPr>
@@ -3900,6 +3882,7 @@
         <w:rPr>
           <w:noProof/>
         </w:rPr>
+        <w:lastRenderedPageBreak/>
         <w:drawing>
           <wp:inline distT="0" distB="0" distL="0" distR="0" wp14:anchorId="21A87771" wp14:editId="362F68A8">
             <wp:extent cx="5400040" cy="3652968"/>
@@ -4420,14 +4403,7 @@
         <w:rPr>
           <w:rFonts w:hint="eastAsia"/>
         </w:rPr>
-        <w:t>運動量を知る</w:t>
-      </w:r>
-      <w:r>
-        <w:rPr>
-          <w:rFonts w:hint="eastAsia"/>
-        </w:rPr>
-        <w:lastRenderedPageBreak/>
-        <w:t>ことができる</w:t>
+        <w:t>運動量を知ることができる</w:t>
       </w:r>
       <w:r>
         <w:rPr>
@@ -4448,6 +4424,7 @@
           <w:rFonts w:ascii="Segoe UI Symbol" w:hAnsi="Segoe UI Symbol" w:cs="Segoe UI Symbol"/>
           <w:noProof/>
         </w:rPr>
+        <w:lastRenderedPageBreak/>
         <w:drawing>
           <wp:inline distT="0" distB="0" distL="0" distR="0" wp14:anchorId="072F2C5E" wp14:editId="2DA0FC3A">
             <wp:extent cx="3556000" cy="1993184"/>
@@ -5165,14 +5142,7 @@
         <w:rPr>
           <w:rFonts w:ascii="Segoe UI Symbol" w:hAnsi="Segoe UI Symbol" w:cs="Segoe UI Symbol" w:hint="eastAsia"/>
         </w:rPr>
-        <w:t>より，アルゴンへ入射する光のエネルギーと，光</w:t>
-      </w:r>
-      <w:r>
-        <w:rPr>
-          <w:rFonts w:ascii="Segoe UI Symbol" w:hAnsi="Segoe UI Symbol" w:cs="Segoe UI Symbol" w:hint="eastAsia"/>
-        </w:rPr>
-        <w:lastRenderedPageBreak/>
-        <w:t>電子のエネルギーは比例関係にあることがわかる．ここで，光電子の運動量を</w:t>
+        <w:t>より，アルゴンへ入射する光のエネルギーと，光電子のエネルギーは比例関係にあることがわかる．ここで，光電子の運動量を</w:t>
       </w:r>
       <m:oMath>
         <m:r>
@@ -6305,7 +6275,7 @@
     <w:p>
       <w:pPr>
         <w:rPr>
-          <w:ins w:id="6" w:author="NH17A" w:date="2021-01-09T19:33:00Z"/>
+          <w:ins w:id="2" w:author="NH17A" w:date="2021-01-09T19:33:00Z"/>
           <w:rFonts w:ascii="Segoe UI Symbol" w:hAnsi="Segoe UI Symbol" w:cs="Segoe UI Symbol"/>
         </w:rPr>
       </w:pPr>
@@ -6325,7 +6295,7 @@
     <w:p>
       <w:pPr>
         <w:rPr>
-          <w:ins w:id="7" w:author="NH17A" w:date="2021-01-09T19:33:00Z"/>
+          <w:ins w:id="3" w:author="NH17A" w:date="2021-01-09T19:33:00Z"/>
           <w:rFonts w:ascii="Segoe UI Symbol" w:hAnsi="Segoe UI Symbol" w:cs="Segoe UI Symbol"/>
         </w:rPr>
       </w:pPr>
@@ -8129,7 +8099,7 @@
       <w:pPr>
         <w:jc w:val="center"/>
         <w:rPr>
-          <w:ins w:id="8" w:author="NH17A" w:date="2021-01-09T18:43:00Z"/>
+          <w:ins w:id="4" w:author="NH17A" w:date="2021-01-09T18:43:00Z"/>
           <w:rFonts w:ascii="Segoe UI Symbol" w:hAnsi="Segoe UI Symbol" w:cs="Segoe UI Symbol"/>
         </w:rPr>
       </w:pPr>
@@ -11073,7 +11043,7 @@
       <w:r>
         <w:t>の標準</w:t>
       </w:r>
-      <w:ins w:id="9" w:author="NH17A" w:date="2021-01-26T20:02:00Z">
+      <w:ins w:id="5" w:author="NH17A" w:date="2021-01-26T20:02:00Z">
         <w:r>
           <w:rPr>
             <w:rFonts w:hint="eastAsia"/>
@@ -11081,7 +11051,7 @@
           <w:t xml:space="preserve">　なぜこれは連続した</w:t>
         </w:r>
       </w:ins>
-      <w:ins w:id="10" w:author="NH17A" w:date="2021-01-26T20:03:00Z">
+      <w:ins w:id="6" w:author="NH17A" w:date="2021-01-26T20:03:00Z">
         <w:r>
           <w:rPr>
             <w:rFonts w:hint="eastAsia"/>
@@ -11286,7 +11256,7 @@
       <w:pPr>
         <w:widowControl/>
         <w:jc w:val="left"/>
-        <w:pPrChange w:id="11" w:author="NH18c" w:date="2021-01-09T23:32:00Z">
+        <w:pPrChange w:id="7" w:author="NH18c" w:date="2021-01-09T23:32:00Z">
           <w:pPr>
             <w:ind w:firstLineChars="100" w:firstLine="210"/>
           </w:pPr>
@@ -28775,13 +28745,31 @@
         <w:rPr>
           <w:rFonts w:hint="eastAsia"/>
         </w:rPr>
+        <w:t>「</w:t>
+      </w:r>
+      <w:r>
+        <w:rPr>
+          <w:rFonts w:hint="eastAsia"/>
+        </w:rPr>
         <w:t>n</w:t>
       </w:r>
       <w:r>
         <w:rPr>
           <w:rFonts w:hint="eastAsia"/>
         </w:rPr>
-        <w:t>次の高次高調波と等しいエネルギーによって生成された光電子には，「</w:t>
+        <w:t>次の高次高調波と等しいエネルギーによって生成された光電子</w:t>
+      </w:r>
+      <w:r>
+        <w:rPr>
+          <w:rFonts w:hint="eastAsia"/>
+        </w:rPr>
+        <w:t>」</w:t>
+      </w:r>
+      <w:r>
+        <w:rPr>
+          <w:rFonts w:hint="eastAsia"/>
+        </w:rPr>
+        <w:t>には，「</w:t>
       </w:r>
       <w:r>
         <w:rPr>
@@ -28844,7 +28832,121 @@
         <w:rPr>
           <w:rFonts w:hint="eastAsia"/>
         </w:rPr>
-        <w:t>測定中に変化させているのは</w:t>
+        <w:t>この</w:t>
+      </w:r>
+      <w:r>
+        <w:rPr>
+          <w:rFonts w:hint="eastAsia"/>
+        </w:rPr>
+        <w:t>3</w:t>
+      </w:r>
+      <w:r>
+        <w:rPr>
+          <w:rFonts w:hint="eastAsia"/>
+        </w:rPr>
+        <w:t>つの機構によって発生した光電子がそれぞれ波として</w:t>
+      </w:r>
+      <w:r>
+        <w:rPr>
+          <w:rFonts w:hint="eastAsia"/>
+        </w:rPr>
+        <w:t>干渉</w:t>
+      </w:r>
+      <w:r>
+        <w:rPr>
+          <w:rFonts w:hint="eastAsia"/>
+        </w:rPr>
+        <w:t>し合い</w:t>
+      </w:r>
+      <w:r>
+        <w:rPr>
+          <w:rFonts w:hint="eastAsia"/>
+        </w:rPr>
+        <w:t>，</w:t>
+      </w:r>
+      <w:r>
+        <w:rPr>
+          <w:rFonts w:hint="eastAsia"/>
+        </w:rPr>
+        <w:t>弱め合ったり強め合ったりした結果が</w:t>
+      </w:r>
+      <w:r>
+        <w:rPr>
+          <w:rFonts w:hint="eastAsia"/>
+        </w:rPr>
+        <w:t>「</w:t>
+      </w:r>
+      <w:r>
+        <w:rPr>
+          <w:rFonts w:hint="eastAsia"/>
+        </w:rPr>
+        <w:t>n</w:t>
+      </w:r>
+      <w:r>
+        <w:rPr>
+          <w:rFonts w:hint="eastAsia"/>
+        </w:rPr>
+        <w:t>次の高次高調波と等しいエネルギーによって生成された光電子」</w:t>
+      </w:r>
+      <w:r>
+        <w:rPr>
+          <w:rFonts w:hint="eastAsia"/>
+        </w:rPr>
+        <w:t>の信号強度として測定されている</w:t>
+      </w:r>
+      <w:r>
+        <w:rPr>
+          <w:rFonts w:hint="eastAsia"/>
+        </w:rPr>
+        <w:t xml:space="preserve">. </w:t>
+      </w:r>
+      <w:r>
+        <w:rPr>
+          <w:rFonts w:hint="eastAsia"/>
+        </w:rPr>
+        <w:t>X</w:t>
+      </w:r>
+      <w:r>
+        <w:t>UV-IR</w:t>
+      </w:r>
+      <w:r>
+        <w:t>ディレイ</w:t>
+      </w:r>
+      <w:r>
+        <w:rPr>
+          <w:rFonts w:hint="eastAsia"/>
+        </w:rPr>
+        <w:t>を変更すると，</w:t>
+      </w:r>
+      <w:r>
+        <w:rPr>
+          <w:rFonts w:hint="eastAsia"/>
+        </w:rPr>
+        <w:t>この干渉</w:t>
+      </w:r>
+      <w:r>
+        <w:rPr>
+          <w:rFonts w:hint="eastAsia"/>
+        </w:rPr>
+        <w:t>の仕方が変化</w:t>
+      </w:r>
+      <w:r>
+        <w:rPr>
+          <w:rFonts w:hint="eastAsia"/>
+        </w:rPr>
+        <w:t>し，いままで強めあっていたものが弱め合うようになったりするので，光電子の信号強度も変化する</w:t>
+      </w:r>
+      <w:r>
+        <w:rPr>
+          <w:rFonts w:hint="eastAsia"/>
+        </w:rPr>
+        <w:t xml:space="preserve">. </w:t>
+      </w:r>
+      <w:r>
+        <w:rPr>
+          <w:rFonts w:hint="eastAsia"/>
+        </w:rPr>
+        <w:t>信号強度の振動が小さいということはつまり，</w:t>
       </w:r>
       <w:r>
         <w:rPr>
@@ -28856,25 +28958,13 @@
         <w:rPr>
           <w:rFonts w:hint="eastAsia"/>
         </w:rPr>
-        <w:t>ディレイ，つまり高次高調波と基本波のディレイのみなので，基本波が関係しない発生機構である「</w:t>
-      </w:r>
-      <w:r>
-        <w:rPr>
-          <w:rFonts w:hint="eastAsia"/>
-        </w:rPr>
-        <w:t>n</w:t>
-      </w:r>
-      <w:r>
-        <w:rPr>
-          <w:rFonts w:hint="eastAsia"/>
-        </w:rPr>
-        <w:t>次高調波そのもの</w:t>
-      </w:r>
-      <w:r>
-        <w:rPr>
-          <w:rFonts w:hint="eastAsia"/>
-        </w:rPr>
-        <w:t>」によって生成された光電子の収量が変化しているとは考えられない</w:t>
+        <w:t>ディレイの変化による干渉の変化の度合いが小さい</w:t>
+      </w:r>
+      <w:r>
+        <w:rPr>
+          <w:rFonts w:hint="eastAsia"/>
+        </w:rPr>
+        <w:t>ことを意味する</w:t>
       </w:r>
       <w:r>
         <w:rPr>
@@ -28886,7 +28976,181 @@
         <w:rPr>
           <w:rFonts w:hint="eastAsia"/>
         </w:rPr>
-        <w:t>よって，変化しているのは「</w:t>
+        <w:t>ここで，赤外光の強度</w:t>
+      </w:r>
+      <w:r>
+        <w:rPr>
+          <w:rFonts w:hint="eastAsia"/>
+        </w:rPr>
+        <w:t>は単位面積当たりのエネルギーであり，これはつまり単位面積当たりの光子の数に相当す</w:t>
+      </w:r>
+      <w:r>
+        <w:rPr>
+          <w:rFonts w:hint="eastAsia"/>
+        </w:rPr>
+        <w:t>る</w:t>
+      </w:r>
+      <w:r>
+        <w:rPr>
+          <w:rFonts w:hint="eastAsia"/>
+        </w:rPr>
+        <w:t xml:space="preserve">. </w:t>
+      </w:r>
+      <w:r>
+        <w:rPr>
+          <w:rFonts w:hint="eastAsia"/>
+        </w:rPr>
+        <w:t>つまり，</w:t>
+      </w:r>
+      <w:r>
+        <w:rPr>
+          <w:rFonts w:hint="eastAsia"/>
+        </w:rPr>
+        <w:t>測定</w:t>
+      </w:r>
+      <w:r>
+        <w:rPr>
+          <w:rFonts w:hint="eastAsia"/>
+        </w:rPr>
+        <w:t>1</w:t>
+      </w:r>
+      <w:r>
+        <w:rPr>
+          <w:rFonts w:hint="eastAsia"/>
+        </w:rPr>
+        <w:t>と測定</w:t>
+      </w:r>
+      <w:r>
+        <w:rPr>
+          <w:rFonts w:hint="eastAsia"/>
+        </w:rPr>
+        <w:t>2</w:t>
+      </w:r>
+      <w:r>
+        <w:rPr>
+          <w:rFonts w:hint="eastAsia"/>
+        </w:rPr>
+        <w:t>では，アルゴンガスに照射される光子の</w:t>
+      </w:r>
+      <w:r>
+        <w:rPr>
+          <w:rFonts w:hint="eastAsia"/>
+        </w:rPr>
+        <w:t>単位面積当たりの数が異なる</w:t>
+      </w:r>
+      <w:r>
+        <w:rPr>
+          <w:rFonts w:hint="eastAsia"/>
+        </w:rPr>
+        <w:t xml:space="preserve">. </w:t>
+      </w:r>
+      <w:r>
+        <w:rPr>
+          <w:rFonts w:hint="eastAsia"/>
+        </w:rPr>
+        <w:t>今回の結果は，赤外光の単位面積当たりの光子の数が</w:t>
+      </w:r>
+      <w:r>
+        <w:rPr>
+          <w:rFonts w:hint="eastAsia"/>
+        </w:rPr>
+        <w:t>少ない</w:t>
+      </w:r>
+      <w:r>
+        <w:rPr>
+          <w:rFonts w:hint="eastAsia"/>
+        </w:rPr>
+        <w:t>場合（測定</w:t>
+      </w:r>
+      <w:r>
+        <w:rPr>
+          <w:rFonts w:hint="eastAsia"/>
+        </w:rPr>
+        <w:t>1</w:t>
+      </w:r>
+      <w:r>
+        <w:rPr>
+          <w:rFonts w:hint="eastAsia"/>
+        </w:rPr>
+        <w:t>）では，</w:t>
+      </w:r>
+      <w:r>
+        <w:rPr>
+          <w:rFonts w:hint="eastAsia"/>
+        </w:rPr>
+        <w:t>3</w:t>
+      </w:r>
+      <w:r>
+        <w:rPr>
+          <w:rFonts w:hint="eastAsia"/>
+        </w:rPr>
+        <w:t>つの機構から発生した光電子の干渉の変化の度合いが大きく，</w:t>
+      </w:r>
+      <w:r>
+        <w:rPr>
+          <w:rFonts w:hint="eastAsia"/>
+        </w:rPr>
+        <w:t>赤外光の単位面積当たりの光子の数が多い場合（測定</w:t>
+      </w:r>
+      <w:r>
+        <w:rPr>
+          <w:rFonts w:hint="eastAsia"/>
+        </w:rPr>
+        <w:t>2</w:t>
+      </w:r>
+      <w:r>
+        <w:rPr>
+          <w:rFonts w:hint="eastAsia"/>
+        </w:rPr>
+        <w:t>）には，光電子の干渉の変化の度合いが小さい，ということを示している</w:t>
+      </w:r>
+      <w:r>
+        <w:rPr>
+          <w:rFonts w:hint="eastAsia"/>
+        </w:rPr>
+        <w:t xml:space="preserve">. </w:t>
+      </w:r>
+      <w:r>
+        <w:rPr>
+          <w:rFonts w:hint="eastAsia"/>
+        </w:rPr>
+        <w:t>アルゴンガスに</w:t>
+      </w:r>
+      <w:r>
+        <w:rPr>
+          <w:rFonts w:hint="eastAsia"/>
+        </w:rPr>
+        <w:t>照射</w:t>
+      </w:r>
+      <w:r>
+        <w:rPr>
+          <w:rFonts w:hint="eastAsia"/>
+        </w:rPr>
+        <w:t>される光子が多い場合</w:t>
+      </w:r>
+      <w:r>
+        <w:rPr>
+          <w:rFonts w:hint="eastAsia"/>
+        </w:rPr>
+        <w:t>（測定</w:t>
+      </w:r>
+      <w:r>
+        <w:rPr>
+          <w:rFonts w:hint="eastAsia"/>
+        </w:rPr>
+        <w:t>1</w:t>
+      </w:r>
+      <w:r>
+        <w:rPr>
+          <w:rFonts w:hint="eastAsia"/>
+        </w:rPr>
+        <w:t>）</w:t>
+      </w:r>
+      <w:r>
+        <w:rPr>
+          <w:rFonts w:hint="eastAsia"/>
+        </w:rPr>
+        <w:t>は，隣</w:t>
       </w:r>
       <w:r>
         <w:rPr>
@@ -28913,7 +29177,104 @@
         <w:rPr>
           <w:rFonts w:hint="eastAsia"/>
         </w:rPr>
-        <w:t>次高調波と基本波の放出」によって生成された光電子の収量であると考えられる</w:t>
+        <w:t>次高調波と基本波の放出」</w:t>
+      </w:r>
+      <w:r>
+        <w:rPr>
+          <w:rFonts w:hint="eastAsia"/>
+        </w:rPr>
+        <w:t>が起こりやすいと考えられ，</w:t>
+      </w:r>
+      <w:r>
+        <w:rPr>
+          <w:rFonts w:hint="eastAsia"/>
+        </w:rPr>
+        <w:t>光子が少ない場合（測定</w:t>
+      </w:r>
+      <w:r>
+        <w:rPr>
+          <w:rFonts w:hint="eastAsia"/>
+        </w:rPr>
+        <w:t>2</w:t>
+      </w:r>
+      <w:r>
+        <w:rPr>
+          <w:rFonts w:hint="eastAsia"/>
+        </w:rPr>
+        <w:t>）ではこれらが起こりにくいと考えられる</w:t>
+      </w:r>
+      <w:r>
+        <w:rPr>
+          <w:rFonts w:hint="eastAsia"/>
+        </w:rPr>
+        <w:t xml:space="preserve">. </w:t>
+      </w:r>
+      <w:bookmarkStart w:id="8" w:name="_GoBack"/>
+      <w:bookmarkEnd w:id="8"/>
+    </w:p>
+    <w:p/>
+    <w:p>
+      <w:r>
+        <w:rPr>
+          <w:rFonts w:hint="eastAsia"/>
+        </w:rPr>
+        <w:t xml:space="preserve">4.5 </w:t>
+      </w:r>
+      <w:r>
+        <w:rPr>
+          <w:rFonts w:hint="eastAsia"/>
+        </w:rPr>
+        <w:t>結論</w:t>
+      </w:r>
+    </w:p>
+    <w:p>
+      <w:pPr>
+        <w:rPr>
+          <w:rFonts w:hint="eastAsia"/>
+        </w:rPr>
+      </w:pPr>
+      <w:r>
+        <w:t>今回の実験では</w:t>
+      </w:r>
+      <w:r>
+        <w:rPr>
+          <w:rFonts w:hint="eastAsia"/>
+        </w:rPr>
+        <w:t>，</w:t>
+      </w:r>
+      <w:r>
+        <w:t>高次高調波と赤外光を用いてアルゴンガスをイオン化し</w:t>
+      </w:r>
+      <w:r>
+        <w:rPr>
+          <w:rFonts w:hint="eastAsia"/>
+        </w:rPr>
+        <w:t>，</w:t>
+      </w:r>
+      <w:r>
+        <w:t>光電子の運動量分布を測定したところ</w:t>
+      </w:r>
+      <w:r>
+        <w:rPr>
+          <w:rFonts w:hint="eastAsia"/>
+        </w:rPr>
+        <w:t>，</w:t>
+      </w:r>
+      <w:r>
+        <w:t>赤外光の強度が弱い方が</w:t>
+      </w:r>
+      <w:r>
+        <w:rPr>
+          <w:rFonts w:hint="eastAsia"/>
+        </w:rPr>
+        <w:t>，</w:t>
+      </w:r>
+      <w:r>
+        <w:t>各次数に相当するエネルギーによって生</w:t>
+      </w:r>
+      <w:r>
+        <w:lastRenderedPageBreak/>
+        <w:t>じた光電子の収量の高次高調波と赤外光の時間差に対する振動の振幅が大きいことがわかった</w:t>
       </w:r>
       <w:r>
         <w:rPr>
@@ -28926,17 +29287,8 @@
       <w:pPr>
         <w:widowControl/>
         <w:jc w:val="left"/>
-      </w:pPr>
-      <w:r>
-        <w:br w:type="page"/>
-      </w:r>
-    </w:p>
-    <w:p>
-      <w:pPr>
-        <w:widowControl/>
-        <w:jc w:val="left"/>
-        <w:rPr>
-          <w:ins w:id="12" w:author="NH17A" w:date="2021-01-26T20:10:00Z"/>
+        <w:rPr>
+          <w:ins w:id="9" w:author="NH17A" w:date="2021-01-26T20:10:00Z"/>
         </w:rPr>
       </w:pPr>
     </w:p>
@@ -28945,10 +29297,10 @@
         <w:widowControl/>
         <w:jc w:val="left"/>
         <w:rPr>
-          <w:ins w:id="13" w:author="NH17A" w:date="2021-01-26T20:10:00Z"/>
+          <w:ins w:id="10" w:author="NH17A" w:date="2021-01-26T20:10:00Z"/>
         </w:rPr>
       </w:pPr>
-      <w:ins w:id="14" w:author="NH17A" w:date="2021-01-26T20:10:00Z">
+      <w:ins w:id="11" w:author="NH17A" w:date="2021-01-26T20:10:00Z">
         <w:r>
           <w:rPr>
             <w:rFonts w:hint="eastAsia"/>
@@ -28962,10 +29314,10 @@
         <w:widowControl/>
         <w:jc w:val="left"/>
         <w:rPr>
-          <w:ins w:id="15" w:author="NH17A" w:date="2021-01-26T20:10:00Z"/>
+          <w:ins w:id="12" w:author="NH17A" w:date="2021-01-26T20:10:00Z"/>
         </w:rPr>
       </w:pPr>
-      <w:ins w:id="16" w:author="NH17A" w:date="2021-01-26T20:10:00Z">
+      <w:ins w:id="13" w:author="NH17A" w:date="2021-01-26T20:10:00Z">
         <w:r>
           <w:rPr>
             <w:rFonts w:hint="eastAsia"/>
@@ -28979,10 +29331,10 @@
         <w:widowControl/>
         <w:jc w:val="left"/>
         <w:rPr>
-          <w:ins w:id="17" w:author="NH17A" w:date="2021-01-26T20:10:00Z"/>
+          <w:ins w:id="14" w:author="NH17A" w:date="2021-01-26T20:10:00Z"/>
         </w:rPr>
       </w:pPr>
-      <w:ins w:id="18" w:author="NH17A" w:date="2021-01-26T20:10:00Z">
+      <w:ins w:id="15" w:author="NH17A" w:date="2021-01-26T20:10:00Z">
         <w:r>
           <w:rPr>
             <w:rFonts w:hint="eastAsia"/>
@@ -28996,10 +29348,10 @@
         <w:widowControl/>
         <w:jc w:val="left"/>
         <w:rPr>
-          <w:ins w:id="19" w:author="NH17A" w:date="2021-01-26T20:10:00Z"/>
+          <w:ins w:id="16" w:author="NH17A" w:date="2021-01-26T20:10:00Z"/>
         </w:rPr>
       </w:pPr>
-      <w:ins w:id="20" w:author="NH17A" w:date="2021-01-26T20:10:00Z">
+      <w:ins w:id="17" w:author="NH17A" w:date="2021-01-26T20:10:00Z">
         <w:r>
           <w:rPr>
             <w:rFonts w:hint="eastAsia"/>
@@ -29013,7 +29365,7 @@
         <w:widowControl/>
         <w:jc w:val="left"/>
         <w:rPr>
-          <w:ins w:id="21" w:author="NH17A" w:date="2021-01-26T20:10:00Z"/>
+          <w:ins w:id="18" w:author="NH17A" w:date="2021-01-26T20:10:00Z"/>
         </w:rPr>
       </w:pPr>
     </w:p>
@@ -29022,7 +29374,7 @@
         <w:widowControl/>
         <w:jc w:val="left"/>
         <w:rPr>
-          <w:ins w:id="22" w:author="NH17A" w:date="2021-01-26T20:10:00Z"/>
+          <w:ins w:id="19" w:author="NH17A" w:date="2021-01-26T20:10:00Z"/>
         </w:rPr>
       </w:pPr>
     </w:p>
@@ -29087,7 +29439,7 @@
         <w:widowControl/>
         <w:jc w:val="left"/>
         <w:rPr>
-          <w:ins w:id="23" w:author="NH17A" w:date="2021-01-09T18:37:00Z"/>
+          <w:ins w:id="20" w:author="NH17A" w:date="2021-01-09T18:37:00Z"/>
         </w:rPr>
       </w:pPr>
       <w:r>
@@ -29129,7 +29481,7 @@
         <w:widowControl/>
         <w:jc w:val="left"/>
         <w:rPr>
-          <w:ins w:id="24" w:author="NH17A" w:date="2021-01-09T18:38:00Z"/>
+          <w:ins w:id="21" w:author="NH17A" w:date="2021-01-09T18:38:00Z"/>
         </w:rPr>
       </w:pPr>
       <w:r>
@@ -29147,7 +29499,7 @@
         <w:widowControl/>
         <w:jc w:val="left"/>
         <w:rPr>
-          <w:ins w:id="25" w:author="NH17A" w:date="2021-01-21T16:09:00Z"/>
+          <w:ins w:id="22" w:author="NH17A" w:date="2021-01-21T16:09:00Z"/>
         </w:rPr>
       </w:pPr>
       <w:r>
@@ -29159,10 +29511,10 @@
         <w:widowControl/>
         <w:jc w:val="left"/>
         <w:rPr>
-          <w:ins w:id="26" w:author="NH17A" w:date="2021-01-09T17:55:00Z"/>
+          <w:ins w:id="23" w:author="NH17A" w:date="2021-01-09T17:55:00Z"/>
         </w:rPr>
       </w:pPr>
-      <w:ins w:id="27" w:author="NH17A" w:date="2021-01-21T16:09:00Z">
+      <w:ins w:id="24" w:author="NH17A" w:date="2021-01-21T16:09:00Z">
         <w:r>
           <w:t>[5]</w:t>
         </w:r>
@@ -31052,11 +31404,11 @@
           <c:showPercent val="0"/>
           <c:showBubbleSize val="0"/>
         </c:dLbls>
-        <c:axId val="1017297680"/>
-        <c:axId val="1017298464"/>
+        <c:axId val="1481970496"/>
+        <c:axId val="1481971672"/>
       </c:scatterChart>
       <c:valAx>
-        <c:axId val="1017297680"/>
+        <c:axId val="1481970496"/>
         <c:scaling>
           <c:orientation val="minMax"/>
           <c:max val="170"/>
@@ -31162,13 +31514,13 @@
             <a:endParaRPr lang="ja-JP"/>
           </a:p>
         </c:txPr>
-        <c:crossAx val="1017298464"/>
+        <c:crossAx val="1481971672"/>
         <c:crosses val="autoZero"/>
         <c:crossBetween val="midCat"/>
         <c:majorUnit val="10"/>
       </c:valAx>
       <c:valAx>
-        <c:axId val="1017298464"/>
+        <c:axId val="1481971672"/>
         <c:scaling>
           <c:orientation val="minMax"/>
         </c:scaling>
@@ -31281,7 +31633,7 @@
             <a:endParaRPr lang="ja-JP"/>
           </a:p>
         </c:txPr>
-        <c:crossAx val="1017297680"/>
+        <c:crossAx val="1481970496"/>
         <c:crosses val="autoZero"/>
         <c:crossBetween val="midCat"/>
       </c:valAx>
@@ -33049,11 +33401,11 @@
           <c:showPercent val="0"/>
           <c:showBubbleSize val="0"/>
         </c:dLbls>
-        <c:axId val="428787552"/>
-        <c:axId val="428784808"/>
+        <c:axId val="500374864"/>
+        <c:axId val="500373688"/>
       </c:scatterChart>
       <c:valAx>
-        <c:axId val="428787552"/>
+        <c:axId val="500374864"/>
         <c:scaling>
           <c:orientation val="minMax"/>
           <c:max val="45"/>
@@ -33162,12 +33514,12 @@
             <a:endParaRPr lang="ja-JP"/>
           </a:p>
         </c:txPr>
-        <c:crossAx val="428784808"/>
+        <c:crossAx val="500373688"/>
         <c:crosses val="autoZero"/>
         <c:crossBetween val="midCat"/>
       </c:valAx>
       <c:valAx>
-        <c:axId val="428784808"/>
+        <c:axId val="500373688"/>
         <c:scaling>
           <c:orientation val="minMax"/>
         </c:scaling>
@@ -33279,7 +33631,7 @@
             <a:endParaRPr lang="ja-JP"/>
           </a:p>
         </c:txPr>
-        <c:crossAx val="428787552"/>
+        <c:crossAx val="500374864"/>
         <c:crosses val="autoZero"/>
         <c:crossBetween val="midCat"/>
       </c:valAx>
@@ -34534,11 +34886,11 @@
           <c:showPercent val="0"/>
           <c:showBubbleSize val="0"/>
         </c:dLbls>
-        <c:axId val="1017302776"/>
-        <c:axId val="1017295720"/>
+        <c:axId val="1481972064"/>
+        <c:axId val="1481972848"/>
       </c:scatterChart>
       <c:valAx>
-        <c:axId val="1017302776"/>
+        <c:axId val="1481972064"/>
         <c:scaling>
           <c:orientation val="minMax"/>
         </c:scaling>
@@ -34650,12 +35002,12 @@
             <a:endParaRPr lang="ja-JP"/>
           </a:p>
         </c:txPr>
-        <c:crossAx val="1017295720"/>
+        <c:crossAx val="1481972848"/>
         <c:crosses val="autoZero"/>
         <c:crossBetween val="midCat"/>
       </c:valAx>
       <c:valAx>
-        <c:axId val="1017295720"/>
+        <c:axId val="1481972848"/>
         <c:scaling>
           <c:orientation val="minMax"/>
         </c:scaling>
@@ -34764,7 +35116,7 @@
             <a:endParaRPr lang="ja-JP"/>
           </a:p>
         </c:txPr>
-        <c:crossAx val="1017302776"/>
+        <c:crossAx val="1481972064"/>
         <c:crosses val="autoZero"/>
         <c:crossBetween val="midCat"/>
       </c:valAx>
@@ -35978,11 +36330,11 @@
           <c:showPercent val="0"/>
           <c:showBubbleSize val="0"/>
         </c:dLbls>
-        <c:axId val="1017302384"/>
-        <c:axId val="1017298856"/>
+        <c:axId val="555408256"/>
+        <c:axId val="555405120"/>
       </c:scatterChart>
       <c:valAx>
-        <c:axId val="1017302384"/>
+        <c:axId val="555408256"/>
         <c:scaling>
           <c:orientation val="minMax"/>
           <c:max val="70"/>
@@ -36096,12 +36448,12 @@
             <a:endParaRPr lang="ja-JP"/>
           </a:p>
         </c:txPr>
-        <c:crossAx val="1017298856"/>
+        <c:crossAx val="555405120"/>
         <c:crosses val="autoZero"/>
         <c:crossBetween val="midCat"/>
       </c:valAx>
       <c:valAx>
-        <c:axId val="1017298856"/>
+        <c:axId val="555405120"/>
         <c:scaling>
           <c:orientation val="minMax"/>
         </c:scaling>
@@ -36210,7 +36562,7 @@
             <a:endParaRPr lang="ja-JP"/>
           </a:p>
         </c:txPr>
-        <c:crossAx val="1017302384"/>
+        <c:crossAx val="555408256"/>
         <c:crosses val="autoZero"/>
         <c:crossBetween val="midCat"/>
       </c:valAx>
@@ -37419,11 +37771,11 @@
           <c:showPercent val="0"/>
           <c:showBubbleSize val="0"/>
         </c:dLbls>
-        <c:axId val="1017303952"/>
-        <c:axId val="1017303168"/>
+        <c:axId val="1316458928"/>
+        <c:axId val="1316461672"/>
       </c:scatterChart>
       <c:valAx>
-        <c:axId val="1017303952"/>
+        <c:axId val="1316458928"/>
         <c:scaling>
           <c:orientation val="minMax"/>
           <c:max val="70"/>
@@ -37537,12 +37889,12 @@
             <a:endParaRPr lang="ja-JP"/>
           </a:p>
         </c:txPr>
-        <c:crossAx val="1017303168"/>
+        <c:crossAx val="1316461672"/>
         <c:crosses val="autoZero"/>
         <c:crossBetween val="midCat"/>
       </c:valAx>
       <c:valAx>
-        <c:axId val="1017303168"/>
+        <c:axId val="1316461672"/>
         <c:scaling>
           <c:orientation val="minMax"/>
         </c:scaling>
@@ -37651,7 +38003,7 @@
             <a:endParaRPr lang="ja-JP"/>
           </a:p>
         </c:txPr>
-        <c:crossAx val="1017303952"/>
+        <c:crossAx val="1316458928"/>
         <c:crosses val="autoZero"/>
         <c:crossBetween val="midCat"/>
       </c:valAx>
@@ -38860,11 +39212,11 @@
           <c:showPercent val="0"/>
           <c:showBubbleSize val="0"/>
         </c:dLbls>
-        <c:axId val="1017301208"/>
-        <c:axId val="1017303560"/>
+        <c:axId val="1316459320"/>
+        <c:axId val="1526742128"/>
       </c:scatterChart>
       <c:valAx>
-        <c:axId val="1017301208"/>
+        <c:axId val="1316459320"/>
         <c:scaling>
           <c:orientation val="minMax"/>
         </c:scaling>
@@ -38979,12 +39331,12 @@
             <a:endParaRPr lang="ja-JP"/>
           </a:p>
         </c:txPr>
-        <c:crossAx val="1017303560"/>
+        <c:crossAx val="1526742128"/>
         <c:crosses val="autoZero"/>
         <c:crossBetween val="midCat"/>
       </c:valAx>
       <c:valAx>
-        <c:axId val="1017303560"/>
+        <c:axId val="1526742128"/>
         <c:scaling>
           <c:orientation val="minMax"/>
         </c:scaling>
@@ -39096,7 +39448,7 @@
             <a:endParaRPr lang="ja-JP"/>
           </a:p>
         </c:txPr>
-        <c:crossAx val="1017301208"/>
+        <c:crossAx val="1316459320"/>
         <c:crosses val="autoZero"/>
         <c:crossBetween val="midCat"/>
       </c:valAx>
@@ -40310,11 +40662,11 @@
           <c:showPercent val="0"/>
           <c:showBubbleSize val="0"/>
         </c:dLbls>
-        <c:axId val="1017304736"/>
-        <c:axId val="1017294936"/>
+        <c:axId val="1526739776"/>
+        <c:axId val="426985096"/>
       </c:scatterChart>
       <c:valAx>
-        <c:axId val="1017304736"/>
+        <c:axId val="1526739776"/>
         <c:scaling>
           <c:orientation val="minMax"/>
           <c:max val="70"/>
@@ -40428,12 +40780,12 @@
             <a:endParaRPr lang="ja-JP"/>
           </a:p>
         </c:txPr>
-        <c:crossAx val="1017294936"/>
+        <c:crossAx val="426985096"/>
         <c:crosses val="autoZero"/>
         <c:crossBetween val="midCat"/>
       </c:valAx>
       <c:valAx>
-        <c:axId val="1017294936"/>
+        <c:axId val="426985096"/>
         <c:scaling>
           <c:orientation val="minMax"/>
         </c:scaling>
@@ -40542,7 +40894,7 @@
             <a:endParaRPr lang="ja-JP"/>
           </a:p>
         </c:txPr>
-        <c:crossAx val="1017304736"/>
+        <c:crossAx val="1526739776"/>
         <c:crosses val="autoZero"/>
         <c:crossBetween val="midCat"/>
       </c:valAx>
@@ -41658,11 +42010,11 @@
           <c:showPercent val="0"/>
           <c:showBubbleSize val="0"/>
         </c:dLbls>
-        <c:axId val="1017294152"/>
-        <c:axId val="1017294544"/>
+        <c:axId val="426986272"/>
+        <c:axId val="1425650552"/>
       </c:scatterChart>
       <c:valAx>
-        <c:axId val="1017294152"/>
+        <c:axId val="426986272"/>
         <c:scaling>
           <c:orientation val="minMax"/>
           <c:max val="70"/>
@@ -41776,12 +42128,12 @@
             <a:endParaRPr lang="ja-JP"/>
           </a:p>
         </c:txPr>
-        <c:crossAx val="1017294544"/>
+        <c:crossAx val="1425650552"/>
         <c:crosses val="autoZero"/>
         <c:crossBetween val="midCat"/>
       </c:valAx>
       <c:valAx>
-        <c:axId val="1017294544"/>
+        <c:axId val="1425650552"/>
         <c:scaling>
           <c:orientation val="minMax"/>
         </c:scaling>
@@ -41890,7 +42242,7 @@
             <a:endParaRPr lang="ja-JP"/>
           </a:p>
         </c:txPr>
-        <c:crossAx val="1017294152"/>
+        <c:crossAx val="426986272"/>
         <c:crosses val="autoZero"/>
         <c:crossBetween val="midCat"/>
       </c:valAx>
@@ -43653,11 +44005,11 @@
           <c:showPercent val="0"/>
           <c:showBubbleSize val="0"/>
         </c:dLbls>
-        <c:axId val="1017306696"/>
-        <c:axId val="1017307480"/>
+        <c:axId val="1425651336"/>
+        <c:axId val="1018630768"/>
       </c:scatterChart>
       <c:valAx>
-        <c:axId val="1017306696"/>
+        <c:axId val="1425651336"/>
         <c:scaling>
           <c:orientation val="minMax"/>
           <c:max val="45"/>
@@ -43766,12 +44118,12 @@
             <a:endParaRPr lang="ja-JP"/>
           </a:p>
         </c:txPr>
-        <c:crossAx val="1017307480"/>
+        <c:crossAx val="1018630768"/>
         <c:crosses val="autoZero"/>
         <c:crossBetween val="midCat"/>
       </c:valAx>
       <c:valAx>
-        <c:axId val="1017307480"/>
+        <c:axId val="1018630768"/>
         <c:scaling>
           <c:orientation val="minMax"/>
         </c:scaling>
@@ -43883,7 +44235,7 @@
             <a:endParaRPr lang="ja-JP"/>
           </a:p>
         </c:txPr>
-        <c:crossAx val="1017306696"/>
+        <c:crossAx val="1425651336"/>
         <c:crosses val="autoZero"/>
         <c:crossBetween val="midCat"/>
       </c:valAx>
@@ -45692,11 +46044,11 @@
           <c:showPercent val="0"/>
           <c:showBubbleSize val="0"/>
         </c:dLbls>
-        <c:axId val="428780104"/>
-        <c:axId val="428783632"/>
+        <c:axId val="423877440"/>
+        <c:axId val="423875088"/>
       </c:scatterChart>
       <c:valAx>
-        <c:axId val="428780104"/>
+        <c:axId val="423877440"/>
         <c:scaling>
           <c:orientation val="minMax"/>
           <c:max val="45"/>
@@ -45805,12 +46157,12 @@
             <a:endParaRPr lang="ja-JP"/>
           </a:p>
         </c:txPr>
-        <c:crossAx val="428783632"/>
+        <c:crossAx val="423875088"/>
         <c:crosses val="autoZero"/>
         <c:crossBetween val="midCat"/>
       </c:valAx>
       <c:valAx>
-        <c:axId val="428783632"/>
+        <c:axId val="423875088"/>
         <c:scaling>
           <c:orientation val="minMax"/>
         </c:scaling>
@@ -45922,7 +46274,7 @@
             <a:endParaRPr lang="ja-JP"/>
           </a:p>
         </c:txPr>
-        <c:crossAx val="428780104"/>
+        <c:crossAx val="423877440"/>
         <c:crosses val="autoZero"/>
         <c:crossBetween val="midCat"/>
       </c:valAx>
